--- a/doc/result.docx
+++ b/doc/result.docx
@@ -966,7 +966,48 @@
         <w:pStyle w:val="NormalWeb"/>
         <w:spacing w:before="0" w:beforeAutospacing="0" w:after="0" w:afterAutospacing="0"/>
         <w:rPr>
-          <w:rFonts w:ascii="Calibri" w:hAnsi="Calibri" w:cs="Calibri"/>
+          <w:rFonts w:ascii="Microsoft YaHei" w:eastAsia="Microsoft YaHei" w:hAnsi="Microsoft YaHei" w:cs="Calibri"/>
+          <w:sz w:val="22"/>
+          <w:szCs w:val="22"/>
+        </w:rPr>
+      </w:pPr>
+      <w:r>
+        <w:rPr>
+          <w:rFonts w:ascii="Microsoft YaHei" w:eastAsia="Microsoft YaHei" w:hAnsi="Microsoft YaHei" w:cs="Calibri" w:hint="eastAsia"/>
+          <w:sz w:val="22"/>
+          <w:szCs w:val="22"/>
+        </w:rPr>
+        <w:t>。。。。。。。。。。。。。。。。。。。。。。。。。。。。。。。。。。。。。。。。。。。。。。。。。。。。。</w:t>
+      </w:r>
+    </w:p>
+    <w:p>
+      <w:pPr>
+        <w:pStyle w:val="NormalWeb"/>
+        <w:spacing w:before="0" w:beforeAutospacing="0" w:after="0" w:afterAutospacing="0"/>
+        <w:rPr>
+          <w:rFonts w:ascii="Microsoft YaHei" w:eastAsia="Microsoft YaHei" w:hAnsi="Microsoft YaHei" w:cs="Calibri" w:hint="eastAsia"/>
+          <w:sz w:val="22"/>
+          <w:szCs w:val="22"/>
+          <w:lang w:val="en-CA"/>
+        </w:rPr>
+      </w:pPr>
+      <w:r>
+        <w:rPr>
+          <w:rFonts w:ascii="Microsoft YaHei" w:eastAsia="Microsoft YaHei" w:hAnsi="Microsoft YaHei" w:cs="Calibri" w:hint="eastAsia"/>
+          <w:sz w:val="22"/>
+          <w:szCs w:val="22"/>
+          <w:lang w:val="en-CA"/>
+        </w:rPr>
+        <w:lastRenderedPageBreak/>
+        <w:t>Tempe</w:t>
+      </w:r>
+    </w:p>
+    <w:p>
+      <w:pPr>
+        <w:pStyle w:val="NormalWeb"/>
+        <w:spacing w:before="0" w:beforeAutospacing="0" w:after="0" w:afterAutospacing="0"/>
+        <w:rPr>
+          <w:rFonts w:ascii="Calibri" w:hAnsi="Calibri" w:cs="Calibri" w:hint="eastAsia"/>
           <w:sz w:val="22"/>
           <w:szCs w:val="22"/>
         </w:rPr>
@@ -996,6 +1037,147 @@
           <w:sz w:val="22"/>
           <w:szCs w:val="22"/>
         </w:rPr>
+        <w:t>training count:118438</w:t>
+      </w:r>
+    </w:p>
+    <w:p>
+      <w:pPr>
+        <w:pStyle w:val="NormalWeb"/>
+        <w:spacing w:before="0" w:beforeAutospacing="0" w:after="0" w:afterAutospacing="0"/>
+        <w:rPr>
+          <w:rFonts w:ascii="Calibri" w:hAnsi="Calibri" w:cs="Calibri"/>
+          <w:sz w:val="22"/>
+          <w:szCs w:val="22"/>
+        </w:rPr>
+      </w:pPr>
+      <w:r>
+        <w:rPr>
+          <w:rFonts w:ascii="Calibri" w:hAnsi="Calibri" w:cs="Calibri"/>
+          <w:sz w:val="22"/>
+          <w:szCs w:val="22"/>
+        </w:rPr>
+        <w:t>test</w:t>
+      </w:r>
+      <w:r>
+        <w:rPr>
+          <w:rFonts w:ascii="Calibri" w:hAnsi="Calibri" w:cs="Calibri"/>
+          <w:sz w:val="22"/>
+          <w:szCs w:val="22"/>
+        </w:rPr>
+        <w:t xml:space="preserve"> count:29640</w:t>
+      </w:r>
+    </w:p>
+    <w:p>
+      <w:pPr>
+        <w:pStyle w:val="NormalWeb"/>
+        <w:spacing w:before="0" w:beforeAutospacing="0" w:after="0" w:afterAutospacing="0"/>
+        <w:rPr>
+          <w:rFonts w:ascii="Calibri" w:hAnsi="Calibri" w:cs="Calibri"/>
+          <w:sz w:val="22"/>
+          <w:szCs w:val="22"/>
+        </w:rPr>
+      </w:pPr>
+      <w:r>
+        <w:rPr>
+          <w:rFonts w:ascii="Calibri" w:hAnsi="Calibri" w:cs="Calibri"/>
+          <w:sz w:val="22"/>
+          <w:szCs w:val="22"/>
+        </w:rPr>
+        <w:t>regParam:0.1</w:t>
+      </w:r>
+    </w:p>
+    <w:p>
+      <w:pPr>
+        <w:pStyle w:val="NormalWeb"/>
+        <w:spacing w:before="0" w:beforeAutospacing="0" w:after="0" w:afterAutospacing="0"/>
+        <w:rPr>
+          <w:rFonts w:ascii="Calibri" w:hAnsi="Calibri" w:cs="Calibri"/>
+          <w:sz w:val="22"/>
+          <w:szCs w:val="22"/>
+        </w:rPr>
+      </w:pPr>
+      <w:r>
+        <w:rPr>
+          <w:rFonts w:ascii="Calibri" w:hAnsi="Calibri" w:cs="Calibri"/>
+          <w:sz w:val="22"/>
+          <w:szCs w:val="22"/>
+        </w:rPr>
+        <w:t>rank:100</w:t>
+      </w:r>
+    </w:p>
+    <w:p>
+      <w:pPr>
+        <w:pStyle w:val="NormalWeb"/>
+        <w:spacing w:before="0" w:beforeAutospacing="0" w:after="0" w:afterAutospacing="0"/>
+        <w:rPr>
+          <w:rFonts w:ascii="Calibri" w:hAnsi="Calibri" w:cs="Calibri"/>
+          <w:sz w:val="22"/>
+          <w:szCs w:val="22"/>
+        </w:rPr>
+      </w:pPr>
+      <w:r>
+        <w:rPr>
+          <w:rFonts w:ascii="Calibri" w:hAnsi="Calibri" w:cs="Calibri"/>
+          <w:sz w:val="22"/>
+          <w:szCs w:val="22"/>
+        </w:rPr>
+        <w:t>Root-mean-square for training error = 0.20632970093</w:t>
+      </w:r>
+    </w:p>
+    <w:p>
+      <w:pPr>
+        <w:pStyle w:val="NormalWeb"/>
+        <w:spacing w:before="0" w:beforeAutospacing="0" w:after="0" w:afterAutospacing="0"/>
+        <w:rPr>
+          <w:rFonts w:ascii="Calibri" w:hAnsi="Calibri" w:cs="Calibri"/>
+          <w:sz w:val="22"/>
+          <w:szCs w:val="22"/>
+        </w:rPr>
+      </w:pPr>
+      <w:r>
+        <w:rPr>
+          <w:rFonts w:ascii="Calibri" w:hAnsi="Calibri" w:cs="Calibri"/>
+          <w:sz w:val="22"/>
+          <w:szCs w:val="22"/>
+        </w:rPr>
+        <w:t>Root-mean-square for test error = 1.90096189026</w:t>
+      </w:r>
+    </w:p>
+    <w:p>
+      <w:pPr>
+        <w:pStyle w:val="NormalWeb"/>
+        <w:spacing w:before="0" w:beforeAutospacing="0" w:after="0" w:afterAutospacing="0"/>
+        <w:rPr>
+          <w:rFonts w:ascii="Calibri" w:hAnsi="Calibri" w:cs="Calibri"/>
+          <w:sz w:val="22"/>
+          <w:szCs w:val="22"/>
+        </w:rPr>
+      </w:pPr>
+      <w:r>
+        <w:rPr>
+          <w:rFonts w:ascii="Calibri" w:hAnsi="Calibri" w:cs="Calibri"/>
+          <w:sz w:val="22"/>
+          <w:szCs w:val="22"/>
+        </w:rPr>
+        <w:t>save model modelFilePath:/opt/nan/yelpProject/source/model/Tempe</w:t>
+      </w:r>
+    </w:p>
+    <w:p>
+      <w:pPr>
+        <w:pStyle w:val="NormalWeb"/>
+        <w:spacing w:before="0" w:beforeAutospacing="0" w:after="0" w:afterAutospacing="0"/>
+        <w:rPr>
+          <w:rFonts w:ascii="Calibri" w:hAnsi="Calibri" w:cs="Calibri"/>
+          <w:sz w:val="22"/>
+          <w:szCs w:val="22"/>
+        </w:rPr>
+      </w:pPr>
+      <w:r>
+        <w:rPr>
+          <w:rFonts w:ascii="Calibri" w:hAnsi="Calibri" w:cs="Calibri"/>
+          <w:sz w:val="22"/>
+          <w:szCs w:val="22"/>
+        </w:rPr>
         <w:t> </w:t>
       </w:r>
     </w:p>
@@ -1012,6 +1194,73 @@
       <w:r>
         <w:rPr>
           <w:rFonts w:ascii="Calibri" w:hAnsi="Calibri" w:cs="Calibri"/>
+          <w:noProof/>
+          <w:sz w:val="22"/>
+          <w:szCs w:val="22"/>
+        </w:rPr>
+        <w:drawing>
+          <wp:inline distT="0" distB="0" distL="0" distR="0">
+            <wp:extent cx="11734800" cy="1289050"/>
+            <wp:effectExtent l="0" t="0" r="0" b="6350"/>
+            <wp:docPr id="5" name="Picture 5" descr="App ID &#10;app-20180312195352-0005 &#10;app-20180312193558-0004 &#10;app-20180312191446-0003 &#10;App Name &#10;ALSModelTraining &#10;ALSModelTraining &#10;YelpPreprocessor &#10;Started &#10;2018-03-12 &#10;2018-03-12 15:35:56 &#10;2018-03-12 &#10;Duration &#10;8.9 min &#10;6.7 min &#10;9.4 min &#10;Spark user &#10;root &#10;2018-03-12 &#10;2018-03-12 15:42:41 &#10;2018-03-12 &#10;Last Updated &#10;2018-03-12 &#10;2018-03-12 15:42:41 &#10;2018-03-12 152408 &#10;Event Log &#10;rxnvnload &#10;Lknvnload &#10;Download "/>
+            <wp:cNvGraphicFramePr>
+              <a:graphicFrameLocks xmlns:a="http://schemas.openxmlformats.org/drawingml/2006/main" noChangeAspect="1"/>
+            </wp:cNvGraphicFramePr>
+            <a:graphic xmlns:a="http://schemas.openxmlformats.org/drawingml/2006/main">
+              <a:graphicData uri="http://schemas.openxmlformats.org/drawingml/2006/picture">
+                <pic:pic xmlns:pic="http://schemas.openxmlformats.org/drawingml/2006/picture">
+                  <pic:nvPicPr>
+                    <pic:cNvPr id="0" name="Picture 5" descr="App ID &#10;app-20180312195352-0005 &#10;app-20180312193558-0004 &#10;app-20180312191446-0003 &#10;App Name &#10;ALSModelTraining &#10;ALSModelTraining &#10;YelpPreprocessor &#10;Started &#10;2018-03-12 &#10;2018-03-12 15:35:56 &#10;2018-03-12 &#10;Duration &#10;8.9 min &#10;6.7 min &#10;9.4 min &#10;Spark user &#10;root &#10;2018-03-12 &#10;2018-03-12 15:42:41 &#10;2018-03-12 &#10;Last Updated &#10;2018-03-12 &#10;2018-03-12 15:42:41 &#10;2018-03-12 152408 &#10;Event Log &#10;rxnvnload &#10;Lknvnload &#10;Download "/>
+                    <pic:cNvPicPr>
+                      <a:picLocks noChangeAspect="1" noChangeArrowheads="1"/>
+                    </pic:cNvPicPr>
+                  </pic:nvPicPr>
+                  <pic:blipFill>
+                    <a:blip r:embed="rId8">
+                      <a:extLst>
+                        <a:ext uri="{28A0092B-C50C-407E-A947-70E740481C1C}">
+                          <a14:useLocalDpi xmlns:a14="http://schemas.microsoft.com/office/drawing/2010/main" val="0"/>
+                        </a:ext>
+                      </a:extLst>
+                    </a:blip>
+                    <a:srcRect/>
+                    <a:stretch>
+                      <a:fillRect/>
+                    </a:stretch>
+                  </pic:blipFill>
+                  <pic:spPr bwMode="auto">
+                    <a:xfrm>
+                      <a:off x="0" y="0"/>
+                      <a:ext cx="11734800" cy="1289050"/>
+                    </a:xfrm>
+                    <a:prstGeom prst="rect">
+                      <a:avLst/>
+                    </a:prstGeom>
+                    <a:noFill/>
+                    <a:ln>
+                      <a:noFill/>
+                    </a:ln>
+                  </pic:spPr>
+                </pic:pic>
+              </a:graphicData>
+            </a:graphic>
+          </wp:inline>
+        </w:drawing>
+      </w:r>
+    </w:p>
+    <w:p>
+      <w:pPr>
+        <w:pStyle w:val="NormalWeb"/>
+        <w:spacing w:before="0" w:beforeAutospacing="0" w:after="0" w:afterAutospacing="0"/>
+        <w:rPr>
+          <w:rFonts w:ascii="Calibri" w:hAnsi="Calibri" w:cs="Calibri"/>
+          <w:sz w:val="22"/>
+          <w:szCs w:val="22"/>
+        </w:rPr>
+      </w:pPr>
+      <w:r>
+        <w:rPr>
+          <w:rFonts w:ascii="Calibri" w:hAnsi="Calibri" w:cs="Calibri"/>
           <w:sz w:val="22"/>
           <w:szCs w:val="22"/>
         </w:rPr>
@@ -1031,6 +1280,73 @@
       <w:r>
         <w:rPr>
           <w:rFonts w:ascii="Calibri" w:hAnsi="Calibri" w:cs="Calibri"/>
+          <w:noProof/>
+          <w:sz w:val="22"/>
+          <w:szCs w:val="22"/>
+        </w:rPr>
+        <w:drawing>
+          <wp:inline distT="0" distB="0" distL="0" distR="0">
+            <wp:extent cx="11525250" cy="3530600"/>
+            <wp:effectExtent l="0" t="0" r="0" b="0"/>
+            <wp:docPr id="6" name="Picture 6" descr="Spark Jobs (?) &#10;User: root &#10;Total uptime: 8.9 min &#10;scheduling MOde: FIFO &#10;Completed Jobs: 123 &#10;Event Timeline &#10;Completed Jobs (123) &#10;Page: 1 &#10;Job Id • &#10;122 &#10;121 &#10;2 &#10;Description &#10;save at ALS.scala:512 &#10;save at ALS.scala:512 &#10;save at ALS.scala:510 &#10;save at ALS.scala:510 &#10;Submitted &#10;2018/03/12 200244 &#10;2018/03/12 &#10;Duration &#10;0.2 s &#10;2 Pages. Jump to 1 &#10;Stages: Succeeded/Total &#10;1/1 (23 skipped) &#10;1/1 (24 skipped) &#10;items in a page. &#10;Tasks (for all stages): Succeeded/Total "/>
+            <wp:cNvGraphicFramePr>
+              <a:graphicFrameLocks xmlns:a="http://schemas.openxmlformats.org/drawingml/2006/main" noChangeAspect="1"/>
+            </wp:cNvGraphicFramePr>
+            <a:graphic xmlns:a="http://schemas.openxmlformats.org/drawingml/2006/main">
+              <a:graphicData uri="http://schemas.openxmlformats.org/drawingml/2006/picture">
+                <pic:pic xmlns:pic="http://schemas.openxmlformats.org/drawingml/2006/picture">
+                  <pic:nvPicPr>
+                    <pic:cNvPr id="0" name="Picture 6" descr="Spark Jobs (?) &#10;User: root &#10;Total uptime: 8.9 min &#10;scheduling MOde: FIFO &#10;Completed Jobs: 123 &#10;Event Timeline &#10;Completed Jobs (123) &#10;Page: 1 &#10;Job Id • &#10;122 &#10;121 &#10;2 &#10;Description &#10;save at ALS.scala:512 &#10;save at ALS.scala:512 &#10;save at ALS.scala:510 &#10;save at ALS.scala:510 &#10;Submitted &#10;2018/03/12 200244 &#10;2018/03/12 &#10;Duration &#10;0.2 s &#10;2 Pages. Jump to 1 &#10;Stages: Succeeded/Total &#10;1/1 (23 skipped) &#10;1/1 (24 skipped) &#10;items in a page. &#10;Tasks (for all stages): Succeeded/Total "/>
+                    <pic:cNvPicPr>
+                      <a:picLocks noChangeAspect="1" noChangeArrowheads="1"/>
+                    </pic:cNvPicPr>
+                  </pic:nvPicPr>
+                  <pic:blipFill>
+                    <a:blip r:embed="rId9">
+                      <a:extLst>
+                        <a:ext uri="{28A0092B-C50C-407E-A947-70E740481C1C}">
+                          <a14:useLocalDpi xmlns:a14="http://schemas.microsoft.com/office/drawing/2010/main" val="0"/>
+                        </a:ext>
+                      </a:extLst>
+                    </a:blip>
+                    <a:srcRect/>
+                    <a:stretch>
+                      <a:fillRect/>
+                    </a:stretch>
+                  </pic:blipFill>
+                  <pic:spPr bwMode="auto">
+                    <a:xfrm>
+                      <a:off x="0" y="0"/>
+                      <a:ext cx="11525250" cy="3530600"/>
+                    </a:xfrm>
+                    <a:prstGeom prst="rect">
+                      <a:avLst/>
+                    </a:prstGeom>
+                    <a:noFill/>
+                    <a:ln>
+                      <a:noFill/>
+                    </a:ln>
+                  </pic:spPr>
+                </pic:pic>
+              </a:graphicData>
+            </a:graphic>
+          </wp:inline>
+        </w:drawing>
+      </w:r>
+    </w:p>
+    <w:p>
+      <w:pPr>
+        <w:pStyle w:val="NormalWeb"/>
+        <w:spacing w:before="0" w:beforeAutospacing="0" w:after="0" w:afterAutospacing="0"/>
+        <w:rPr>
+          <w:rFonts w:ascii="Calibri" w:hAnsi="Calibri" w:cs="Calibri"/>
+          <w:sz w:val="22"/>
+          <w:szCs w:val="22"/>
+        </w:rPr>
+      </w:pPr>
+      <w:r>
+        <w:rPr>
+          <w:rFonts w:ascii="Calibri" w:hAnsi="Calibri" w:cs="Calibri"/>
           <w:sz w:val="22"/>
           <w:szCs w:val="22"/>
         </w:rPr>
@@ -1053,7 +1369,6 @@
           <w:sz w:val="22"/>
           <w:szCs w:val="22"/>
         </w:rPr>
-        <w:lastRenderedPageBreak/>
         <w:t> </w:t>
       </w:r>
     </w:p>
@@ -1062,6 +1377,179 @@
         <w:pStyle w:val="NormalWeb"/>
         <w:spacing w:before="0" w:beforeAutospacing="0" w:after="0" w:afterAutospacing="0"/>
         <w:rPr>
+          <w:rFonts w:ascii="Microsoft YaHei" w:eastAsia="Microsoft YaHei" w:hAnsi="Microsoft YaHei" w:cs="Calibri"/>
+          <w:sz w:val="22"/>
+          <w:szCs w:val="22"/>
+        </w:rPr>
+      </w:pPr>
+      <w:r>
+        <w:rPr>
+          <w:rFonts w:ascii="Microsoft YaHei" w:eastAsia="Microsoft YaHei" w:hAnsi="Microsoft YaHei" w:cs="Calibri" w:hint="eastAsia"/>
+          <w:sz w:val="22"/>
+          <w:szCs w:val="22"/>
+        </w:rPr>
+        <w:t>。。。。。。。。。。。。。。。。。。。。。。。。。。。。。。。。。。。。。。。。。。。。。。。。。。。。。</w:t>
+      </w:r>
+    </w:p>
+    <w:p>
+      <w:pPr>
+        <w:pStyle w:val="NormalWeb"/>
+        <w:spacing w:before="0" w:beforeAutospacing="0" w:after="0" w:afterAutospacing="0"/>
+        <w:rPr>
+          <w:rFonts w:ascii="Calibri" w:hAnsi="Calibri" w:cs="Calibri" w:hint="eastAsia"/>
+          <w:sz w:val="22"/>
+          <w:szCs w:val="22"/>
+          <w:lang w:val="en-CA"/>
+        </w:rPr>
+      </w:pPr>
+      <w:r>
+        <w:rPr>
+          <w:rFonts w:ascii="Calibri" w:hAnsi="Calibri" w:cs="Calibri"/>
+          <w:sz w:val="22"/>
+          <w:szCs w:val="22"/>
+          <w:lang w:val="en-CA"/>
+        </w:rPr>
+        <w:t>Henderson</w:t>
+      </w:r>
+    </w:p>
+    <w:p>
+      <w:pPr>
+        <w:pStyle w:val="NormalWeb"/>
+        <w:spacing w:before="0" w:beforeAutospacing="0" w:after="0" w:afterAutospacing="0"/>
+        <w:rPr>
+          <w:rFonts w:ascii="Calibri" w:hAnsi="Calibri" w:cs="Calibri"/>
+          <w:sz w:val="22"/>
+          <w:szCs w:val="22"/>
+        </w:rPr>
+      </w:pPr>
+      <w:r>
+        <w:rPr>
+          <w:rFonts w:ascii="Calibri" w:hAnsi="Calibri" w:cs="Calibri"/>
+          <w:sz w:val="22"/>
+          <w:szCs w:val="22"/>
+        </w:rPr>
+        <w:t>training count:118148</w:t>
+      </w:r>
+    </w:p>
+    <w:p>
+      <w:pPr>
+        <w:pStyle w:val="NormalWeb"/>
+        <w:spacing w:before="0" w:beforeAutospacing="0" w:after="0" w:afterAutospacing="0"/>
+        <w:rPr>
+          <w:rFonts w:ascii="Calibri" w:hAnsi="Calibri" w:cs="Calibri"/>
+          <w:sz w:val="22"/>
+          <w:szCs w:val="22"/>
+        </w:rPr>
+      </w:pPr>
+      <w:r>
+        <w:rPr>
+          <w:rFonts w:ascii="Calibri" w:hAnsi="Calibri" w:cs="Calibri"/>
+          <w:sz w:val="22"/>
+          <w:szCs w:val="22"/>
+        </w:rPr>
+        <w:t>test count:29570</w:t>
+      </w:r>
+    </w:p>
+    <w:p>
+      <w:pPr>
+        <w:pStyle w:val="NormalWeb"/>
+        <w:spacing w:before="0" w:beforeAutospacing="0" w:after="0" w:afterAutospacing="0"/>
+        <w:rPr>
+          <w:rFonts w:ascii="Calibri" w:hAnsi="Calibri" w:cs="Calibri"/>
+          <w:sz w:val="22"/>
+          <w:szCs w:val="22"/>
+        </w:rPr>
+      </w:pPr>
+      <w:r>
+        <w:rPr>
+          <w:rFonts w:ascii="Calibri" w:hAnsi="Calibri" w:cs="Calibri"/>
+          <w:sz w:val="22"/>
+          <w:szCs w:val="22"/>
+        </w:rPr>
+        <w:t>regParam:0.1</w:t>
+      </w:r>
+    </w:p>
+    <w:p>
+      <w:pPr>
+        <w:pStyle w:val="NormalWeb"/>
+        <w:spacing w:before="0" w:beforeAutospacing="0" w:after="0" w:afterAutospacing="0"/>
+        <w:rPr>
+          <w:rFonts w:ascii="Calibri" w:hAnsi="Calibri" w:cs="Calibri"/>
+          <w:sz w:val="22"/>
+          <w:szCs w:val="22"/>
+        </w:rPr>
+      </w:pPr>
+      <w:r>
+        <w:rPr>
+          <w:rFonts w:ascii="Calibri" w:hAnsi="Calibri" w:cs="Calibri"/>
+          <w:sz w:val="22"/>
+          <w:szCs w:val="22"/>
+        </w:rPr>
+        <w:t>rank:100</w:t>
+      </w:r>
+    </w:p>
+    <w:p>
+      <w:pPr>
+        <w:pStyle w:val="NormalWeb"/>
+        <w:spacing w:before="0" w:beforeAutospacing="0" w:after="0" w:afterAutospacing="0"/>
+        <w:rPr>
+          <w:rFonts w:ascii="Calibri" w:hAnsi="Calibri" w:cs="Calibri"/>
+          <w:sz w:val="22"/>
+          <w:szCs w:val="22"/>
+        </w:rPr>
+      </w:pPr>
+      <w:r>
+        <w:rPr>
+          <w:rFonts w:ascii="Calibri" w:hAnsi="Calibri" w:cs="Calibri"/>
+          <w:sz w:val="22"/>
+          <w:szCs w:val="22"/>
+        </w:rPr>
+        <w:t>Root-mean-square for training error = 0.216368802803</w:t>
+      </w:r>
+    </w:p>
+    <w:p>
+      <w:pPr>
+        <w:pStyle w:val="NormalWeb"/>
+        <w:spacing w:before="0" w:beforeAutospacing="0" w:after="0" w:afterAutospacing="0"/>
+        <w:rPr>
+          <w:rFonts w:ascii="Calibri" w:hAnsi="Calibri" w:cs="Calibri"/>
+          <w:sz w:val="22"/>
+          <w:szCs w:val="22"/>
+        </w:rPr>
+      </w:pPr>
+      <w:r>
+        <w:rPr>
+          <w:rFonts w:ascii="Calibri" w:hAnsi="Calibri" w:cs="Calibri"/>
+          <w:sz w:val="22"/>
+          <w:szCs w:val="22"/>
+        </w:rPr>
+        <w:t>Root-mean-square for test error = 1.89736481643</w:t>
+      </w:r>
+    </w:p>
+    <w:p>
+      <w:pPr>
+        <w:pStyle w:val="NormalWeb"/>
+        <w:spacing w:before="0" w:beforeAutospacing="0" w:after="0" w:afterAutospacing="0"/>
+        <w:rPr>
+          <w:rFonts w:ascii="Calibri" w:hAnsi="Calibri" w:cs="Calibri"/>
+          <w:sz w:val="22"/>
+          <w:szCs w:val="22"/>
+        </w:rPr>
+      </w:pPr>
+      <w:r>
+        <w:rPr>
+          <w:rFonts w:ascii="Calibri" w:hAnsi="Calibri" w:cs="Calibri"/>
+          <w:sz w:val="22"/>
+          <w:szCs w:val="22"/>
+        </w:rPr>
+        <w:t>save model modelFilePath:/opt/nan/yelpProject/source/model/Henderson</w:t>
+      </w:r>
+    </w:p>
+    <w:p>
+      <w:pPr>
+        <w:pStyle w:val="NormalWeb"/>
+        <w:spacing w:before="0" w:beforeAutospacing="0" w:after="0" w:afterAutospacing="0"/>
+        <w:rPr>
           <w:rFonts w:ascii="Calibri" w:hAnsi="Calibri" w:cs="Calibri"/>
           <w:sz w:val="22"/>
           <w:szCs w:val="22"/>
@@ -1089,6 +1577,73 @@
       <w:r>
         <w:rPr>
           <w:rFonts w:ascii="Calibri" w:hAnsi="Calibri" w:cs="Calibri"/>
+          <w:noProof/>
+          <w:sz w:val="22"/>
+          <w:szCs w:val="22"/>
+        </w:rPr>
+        <w:drawing>
+          <wp:inline distT="0" distB="0" distL="0" distR="0">
+            <wp:extent cx="10712450" cy="2133600"/>
+            <wp:effectExtent l="0" t="0" r="0" b="0"/>
+            <wp:docPr id="7" name="Picture 7" descr="Machine generated alternative text:&#10;Spar &#10;2.3.o &#10;History Server &#10;Event log directory: file:/tmp/spark-events &#10;Last updated: 2018-03-12 &#10;Client local time zone: America/Toronto &#10;App ID &#10;app-20180312201445-0006 &#10;App Name &#10;ALSModelTraining &#10;Started &#10;2018-03-12 16:14 44 &#10;Completed &#10;2018-03-12 &#10;Duration &#10;7.9 min &#10;Spark User &#10;root &#10;Search: &#10;Last Updated &#10;2018-03-12 &#10;Event Log &#10;Download "/>
+            <wp:cNvGraphicFramePr>
+              <a:graphicFrameLocks xmlns:a="http://schemas.openxmlformats.org/drawingml/2006/main" noChangeAspect="1"/>
+            </wp:cNvGraphicFramePr>
+            <a:graphic xmlns:a="http://schemas.openxmlformats.org/drawingml/2006/main">
+              <a:graphicData uri="http://schemas.openxmlformats.org/drawingml/2006/picture">
+                <pic:pic xmlns:pic="http://schemas.openxmlformats.org/drawingml/2006/picture">
+                  <pic:nvPicPr>
+                    <pic:cNvPr id="0" name="Picture 7" descr="Machine generated alternative text:&#10;Spar &#10;2.3.o &#10;History Server &#10;Event log directory: file:/tmp/spark-events &#10;Last updated: 2018-03-12 &#10;Client local time zone: America/Toronto &#10;App ID &#10;app-20180312201445-0006 &#10;App Name &#10;ALSModelTraining &#10;Started &#10;2018-03-12 16:14 44 &#10;Completed &#10;2018-03-12 &#10;Duration &#10;7.9 min &#10;Spark User &#10;root &#10;Search: &#10;Last Updated &#10;2018-03-12 &#10;Event Log &#10;Download "/>
+                    <pic:cNvPicPr>
+                      <a:picLocks noChangeAspect="1" noChangeArrowheads="1"/>
+                    </pic:cNvPicPr>
+                  </pic:nvPicPr>
+                  <pic:blipFill>
+                    <a:blip r:embed="rId10">
+                      <a:extLst>
+                        <a:ext uri="{28A0092B-C50C-407E-A947-70E740481C1C}">
+                          <a14:useLocalDpi xmlns:a14="http://schemas.microsoft.com/office/drawing/2010/main" val="0"/>
+                        </a:ext>
+                      </a:extLst>
+                    </a:blip>
+                    <a:srcRect/>
+                    <a:stretch>
+                      <a:fillRect/>
+                    </a:stretch>
+                  </pic:blipFill>
+                  <pic:spPr bwMode="auto">
+                    <a:xfrm>
+                      <a:off x="0" y="0"/>
+                      <a:ext cx="10712450" cy="2133600"/>
+                    </a:xfrm>
+                    <a:prstGeom prst="rect">
+                      <a:avLst/>
+                    </a:prstGeom>
+                    <a:noFill/>
+                    <a:ln>
+                      <a:noFill/>
+                    </a:ln>
+                  </pic:spPr>
+                </pic:pic>
+              </a:graphicData>
+            </a:graphic>
+          </wp:inline>
+        </w:drawing>
+      </w:r>
+    </w:p>
+    <w:p>
+      <w:pPr>
+        <w:pStyle w:val="NormalWeb"/>
+        <w:spacing w:before="0" w:beforeAutospacing="0" w:after="0" w:afterAutospacing="0"/>
+        <w:rPr>
+          <w:rFonts w:ascii="Calibri" w:hAnsi="Calibri" w:cs="Calibri"/>
+          <w:sz w:val="22"/>
+          <w:szCs w:val="22"/>
+        </w:rPr>
+      </w:pPr>
+      <w:r>
+        <w:rPr>
+          <w:rFonts w:ascii="Calibri" w:hAnsi="Calibri" w:cs="Calibri"/>
           <w:sz w:val="22"/>
           <w:szCs w:val="22"/>
         </w:rPr>
@@ -1108,10 +1663,58 @@
       <w:r>
         <w:rPr>
           <w:rFonts w:ascii="Calibri" w:hAnsi="Calibri" w:cs="Calibri"/>
-          <w:sz w:val="22"/>
-          <w:szCs w:val="22"/>
-        </w:rPr>
-        <w:t> </w:t>
+          <w:noProof/>
+          <w:sz w:val="22"/>
+          <w:szCs w:val="22"/>
+        </w:rPr>
+        <w:drawing>
+          <wp:inline distT="0" distB="0" distL="0" distR="0">
+            <wp:extent cx="12160250" cy="3524250"/>
+            <wp:effectExtent l="0" t="0" r="0" b="0"/>
+            <wp:docPr id="8" name="Picture 8" descr="Machine generated alternative text:&#10;Spark Jobs ( &#10;User: root &#10;Total Uptime: 7.9 min &#10;Scheduling Mode: FIFO &#10;Completed Jobs: 123 &#10;Event Timeline &#10;Completed Jobs (123) &#10;Page: &#10;2 Pages. Jump to 1 &#10;Stages: Succeeded/ Total &#10;Submitted &#10;2018/03/12 &#10;2018/03/12 &#10;Duration &#10;0.4 s &#10;items in a page. &#10;Tasks (for all stages): Succeeded/ Total &#10;03Gki e &#10;GO &#10;Job Id &#10;122 &#10;121 &#10;Description &#10;save at ALS.scala:512 &#10;save at ALS.scala:512 &#10;save at ALS.scala:510 &#10;save at ALS.scala:510 &#10;1/1 &#10;1/1 &#10;(23 skipped) &#10;(24 skipped) "/>
+            <wp:cNvGraphicFramePr>
+              <a:graphicFrameLocks xmlns:a="http://schemas.openxmlformats.org/drawingml/2006/main" noChangeAspect="1"/>
+            </wp:cNvGraphicFramePr>
+            <a:graphic xmlns:a="http://schemas.openxmlformats.org/drawingml/2006/main">
+              <a:graphicData uri="http://schemas.openxmlformats.org/drawingml/2006/picture">
+                <pic:pic xmlns:pic="http://schemas.openxmlformats.org/drawingml/2006/picture">
+                  <pic:nvPicPr>
+                    <pic:cNvPr id="0" name="Picture 8" descr="Machine generated alternative text:&#10;Spark Jobs ( &#10;User: root &#10;Total Uptime: 7.9 min &#10;Scheduling Mode: FIFO &#10;Completed Jobs: 123 &#10;Event Timeline &#10;Completed Jobs (123) &#10;Page: &#10;2 Pages. Jump to 1 &#10;Stages: Succeeded/ Total &#10;Submitted &#10;2018/03/12 &#10;2018/03/12 &#10;Duration &#10;0.4 s &#10;items in a page. &#10;Tasks (for all stages): Succeeded/ Total &#10;03Gki e &#10;GO &#10;Job Id &#10;122 &#10;121 &#10;Description &#10;save at ALS.scala:512 &#10;save at ALS.scala:512 &#10;save at ALS.scala:510 &#10;save at ALS.scala:510 &#10;1/1 &#10;1/1 &#10;(23 skipped) &#10;(24 skipped) "/>
+                    <pic:cNvPicPr>
+                      <a:picLocks noChangeAspect="1" noChangeArrowheads="1"/>
+                    </pic:cNvPicPr>
+                  </pic:nvPicPr>
+                  <pic:blipFill>
+                    <a:blip r:embed="rId11">
+                      <a:extLst>
+                        <a:ext uri="{28A0092B-C50C-407E-A947-70E740481C1C}">
+                          <a14:useLocalDpi xmlns:a14="http://schemas.microsoft.com/office/drawing/2010/main" val="0"/>
+                        </a:ext>
+                      </a:extLst>
+                    </a:blip>
+                    <a:srcRect/>
+                    <a:stretch>
+                      <a:fillRect/>
+                    </a:stretch>
+                  </pic:blipFill>
+                  <pic:spPr bwMode="auto">
+                    <a:xfrm>
+                      <a:off x="0" y="0"/>
+                      <a:ext cx="12160250" cy="3524250"/>
+                    </a:xfrm>
+                    <a:prstGeom prst="rect">
+                      <a:avLst/>
+                    </a:prstGeom>
+                    <a:noFill/>
+                    <a:ln>
+                      <a:noFill/>
+                    </a:ln>
+                  </pic:spPr>
+                </pic:pic>
+              </a:graphicData>
+            </a:graphic>
+          </wp:inline>
+        </w:drawing>
       </w:r>
     </w:p>
     <w:p>
